--- a/202203150619-06Java程序设计综合实验.docx
+++ b/202203150619-06Java程序设计综合实验.docx
@@ -1,16 +1,24 @@
 
 <file path=word/document.xml><?xml version="1.0" encoding="utf-8"?>
-<w:document xmlns:wpc="http://schemas.microsoft.com/office/word/2010/wordprocessingCanvas" xmlns:cx="http://schemas.microsoft.com/office/drawing/2014/chartex" xmlns:cx1="http://schemas.microsoft.com/office/drawing/2015/9/8/chartex" xmlns:cx2="http://schemas.microsoft.com/office/drawing/2015/10/21/chartex" xmlns:cx3="http://schemas.microsoft.com/office/drawing/2016/5/9/chartex" xmlns:cx4="http://schemas.microsoft.com/office/drawing/2016/5/10/chartex" xmlns:cx5="http://schemas.microsoft.com/office/drawing/2016/5/11/chartex" xmlns:cx6="http://schemas.microsoft.com/office/drawing/2016/5/12/chartex" xmlns:cx7="http://schemas.microsoft.com/office/drawing/2016/5/13/chartex" xmlns:cx8="http://schemas.microsoft.com/office/drawing/2016/5/14/chartex" xmlns:mc="http://schemas.openxmlformats.org/markup-compatibility/2006" xmlns:aink="http://schemas.microsoft.com/office/drawing/2016/ink" xmlns:am3d="http://schemas.microsoft.com/office/drawing/2017/model3d" xmlns:o="urn:schemas-microsoft-com:office:office" xmlns:oel="http://schemas.microsoft.com/office/2019/extlst" xmlns:r="http://schemas.openxmlformats.org/officeDocument/2006/relationships" xmlns:m="http://schemas.openxmlformats.org/officeDocument/2006/math" xmlns:v="urn:schemas-microsoft-com:vml" xmlns:wp14="http://schemas.microsoft.com/office/word/2010/wordprocessingDrawing" xmlns:wp="http://schemas.openxmlformats.org/drawingml/2006/wordprocessingDrawing" xmlns:w10="urn:schemas-microsoft-com:office:word" xmlns:w="http://schemas.openxmlformats.org/wordprocessingml/2006/main" xmlns:w14="http://schemas.microsoft.com/office/word/2010/wordml" xmlns:w15="http://schemas.microsoft.com/office/word/2012/wordml" xmlns:w16cex="http://schemas.microsoft.com/office/word/2018/wordml/cex" xmlns:w16cid="http://schemas.microsoft.com/office/word/2016/wordml/cid" xmlns:w16="http://schemas.microsoft.com/office/word/2018/wordml" xmlns:w16sdtdh="http://schemas.microsoft.com/office/word/2020/wordml/sdtdatahash" xmlns:w16se="http://schemas.microsoft.com/office/word/2015/wordml/symex" xmlns:wpg="http://schemas.microsoft.com/office/word/2010/wordprocessingGroup" xmlns:wpi="http://schemas.microsoft.com/office/word/2010/wordprocessingInk" xmlns:wne="http://schemas.microsoft.com/office/word/2006/wordml" xmlns:wps="http://schemas.microsoft.com/office/word/2010/wordprocessingShape" mc:Ignorable="w14 w15 w16se w16cid w16 w16cex w16sdtdh wp14">
+<w:document xmlns:wpc="http://schemas.microsoft.com/office/word/2010/wordprocessingCanvas" xmlns:cx="http://schemas.microsoft.com/office/drawing/2014/chartex" xmlns:cx1="http://schemas.microsoft.com/office/drawing/2015/9/8/chartex" xmlns:cx2="http://schemas.microsoft.com/office/drawing/2015/10/21/chartex" xmlns:cx3="http://schemas.microsoft.com/office/drawing/2016/5/9/chartex" xmlns:cx4="http://schemas.microsoft.com/office/drawing/2016/5/10/chartex" xmlns:cx5="http://schemas.microsoft.com/office/drawing/2016/5/11/chartex" xmlns:cx6="http://schemas.microsoft.com/office/drawing/2016/5/12/chartex" xmlns:cx7="http://schemas.microsoft.com/office/drawing/2016/5/13/chartex" xmlns:cx8="http://schemas.microsoft.com/office/drawing/2016/5/14/chartex" xmlns:mc="http://schemas.openxmlformats.org/markup-compatibility/2006" xmlns:aink="http://schemas.microsoft.com/office/drawing/2016/ink" xmlns:am3d="http://schemas.microsoft.com/office/drawing/2017/model3d" xmlns:o="urn:schemas-microsoft-com:office:office" xmlns:oel="http://schemas.microsoft.com/office/2019/extlst" xmlns:r="http://schemas.openxmlformats.org/officeDocument/2006/relationships" xmlns:m="http://schemas.openxmlformats.org/officeDocument/2006/math" xmlns:v="urn:schemas-microsoft-com:vml" xmlns:wp14="http://schemas.microsoft.com/office/word/2010/wordprocessingDrawing" xmlns:wp="http://schemas.openxmlformats.org/drawingml/2006/wordprocessingDrawing" xmlns:w10="urn:schemas-microsoft-com:office:word" xmlns:w="http://schemas.openxmlformats.org/wordprocessingml/2006/main" xmlns:w14="http://schemas.microsoft.com/office/word/2010/wordml" xmlns:w15="http://schemas.microsoft.com/office/word/2012/wordml" xmlns:w16cex="http://schemas.microsoft.com/office/word/2018/wordml/cex" xmlns:w16cid="http://schemas.microsoft.com/office/word/2016/wordml/cid" xmlns:w16="http://schemas.microsoft.com/office/word/2018/wordml" xmlns:w16du="http://schemas.microsoft.com/office/word/2023/wordml/word16du" xmlns:w16sdtdh="http://schemas.microsoft.com/office/word/2020/wordml/sdtdatahash" xmlns:w16sdtfl="http://schemas.microsoft.com/office/word/2024/wordml/sdtformatlock" xmlns:w16se="http://schemas.microsoft.com/office/word/2015/wordml/symex" xmlns:wpg="http://schemas.microsoft.com/office/word/2010/wordprocessingGroup" xmlns:wpi="http://schemas.microsoft.com/office/word/2010/wordprocessingInk" xmlns:wne="http://schemas.microsoft.com/office/word/2006/wordml" xmlns:wps="http://schemas.microsoft.com/office/word/2010/wordprocessingShape" mc:Ignorable="w14 w15 w16se w16cid w16 w16cex w16sdtdh w16sdtfl w16du wp14">
   <w:body>
     <w:p>
       <w:pPr>
         <w:pStyle w:val="a3"/>
+        <w:rPr>
+          <w:rFonts w:hint="eastAsia"/>
+        </w:rPr>
       </w:pPr>
       <w:r>
         <w:t>06Java程序设计综合实验</w:t>
       </w:r>
     </w:p>
     <w:p>
+      <w:pPr>
+        <w:rPr>
+          <w:rFonts w:hint="eastAsia"/>
+        </w:rPr>
+      </w:pPr>
       <w:r>
         <w:rPr>
           <w:rFonts w:hint="eastAsia"/>
@@ -19,6 +27,11 @@
       </w:r>
     </w:p>
     <w:p>
+      <w:pPr>
+        <w:rPr>
+          <w:rFonts w:hint="eastAsia"/>
+        </w:rPr>
+      </w:pPr>
       <w:r>
         <w:tab/>
       </w:r>
@@ -38,8 +51,19 @@
         <w:t>编码文件，可能会导致乱码。</w:t>
       </w:r>
     </w:p>
-    <w:p/>
-    <w:p>
+    <w:p>
+      <w:pPr>
+        <w:rPr>
+          <w:rFonts w:hint="eastAsia"/>
+        </w:rPr>
+      </w:pPr>
+    </w:p>
+    <w:p>
+      <w:pPr>
+        <w:rPr>
+          <w:rFonts w:hint="eastAsia"/>
+        </w:rPr>
+      </w:pPr>
       <w:r>
         <w:rPr>
           <w:rFonts w:hint="eastAsia"/>
@@ -48,6 +72,11 @@
       </w:r>
     </w:p>
     <w:p>
+      <w:pPr>
+        <w:rPr>
+          <w:rFonts w:hint="eastAsia"/>
+        </w:rPr>
+      </w:pPr>
       <w:r>
         <w:tab/>
       </w:r>
@@ -57,18 +86,22 @@
         </w:rPr>
         <w:t>与java文件同目录下，会有</w:t>
       </w:r>
+      <w:proofErr w:type="spellStart"/>
       <w:r>
         <w:t>datapath.properties</w:t>
       </w:r>
+      <w:proofErr w:type="spellEnd"/>
       <w:r>
         <w:rPr>
           <w:rFonts w:hint="eastAsia"/>
         </w:rPr>
         <w:t>文件和</w:t>
       </w:r>
+      <w:proofErr w:type="spellStart"/>
       <w:r>
         <w:t>font.properties</w:t>
       </w:r>
+      <w:proofErr w:type="spellEnd"/>
       <w:r>
         <w:rPr>
           <w:rFonts w:hint="eastAsia"/>
@@ -86,6 +119,11 @@
       </w:r>
     </w:p>
     <w:p>
+      <w:pPr>
+        <w:rPr>
+          <w:rFonts w:hint="eastAsia"/>
+        </w:rPr>
+      </w:pPr>
       <w:r>
         <w:tab/>
       </w:r>
@@ -97,6 +135,11 @@
       </w:r>
     </w:p>
     <w:p>
+      <w:pPr>
+        <w:rPr>
+          <w:rFonts w:hint="eastAsia"/>
+        </w:rPr>
+      </w:pPr>
       <w:r>
         <w:tab/>
       </w:r>
@@ -111,6 +154,11 @@
       </w:r>
     </w:p>
     <w:p>
+      <w:pPr>
+        <w:rPr>
+          <w:rFonts w:hint="eastAsia"/>
+        </w:rPr>
+      </w:pPr>
       <w:r>
         <w:tab/>
       </w:r>
@@ -124,20 +172,29 @@
         <w:t>MyParam.txt</w:t>
       </w:r>
     </w:p>
-    <w:p/>
+    <w:p>
+      <w:pPr>
+        <w:rPr>
+          <w:rFonts w:hint="eastAsia"/>
+        </w:rPr>
+      </w:pPr>
+    </w:p>
     <w:p>
       <w:pPr>
         <w:keepNext/>
+        <w:rPr>
+          <w:rFonts w:hint="eastAsia"/>
+        </w:rPr>
       </w:pPr>
       <w:r>
         <w:rPr>
           <w:noProof/>
         </w:rPr>
         <w:drawing>
-          <wp:inline distT="0" distB="0" distL="0" distR="0" wp14:anchorId="73F9766A" wp14:editId="7603A8F5">
-            <wp:extent cx="5274310" cy="2966720"/>
-            <wp:effectExtent l="0" t="0" r="2540" b="5080"/>
-            <wp:docPr id="765869847" name="图片 1"/>
+          <wp:inline distT="0" distB="0" distL="0" distR="0" wp14:anchorId="39D50E03" wp14:editId="7DD6B35C">
+            <wp:extent cx="5274310" cy="2972435"/>
+            <wp:effectExtent l="0" t="0" r="2540" b="0"/>
+            <wp:docPr id="1356825075" name="图片 1"/>
             <wp:cNvGraphicFramePr>
               <a:graphicFrameLocks xmlns:a="http://schemas.openxmlformats.org/drawingml/2006/main" noChangeAspect="1"/>
             </wp:cNvGraphicFramePr>
@@ -145,7 +202,7 @@
               <a:graphicData uri="http://schemas.openxmlformats.org/drawingml/2006/picture">
                 <pic:pic xmlns:pic="http://schemas.openxmlformats.org/drawingml/2006/picture">
                   <pic:nvPicPr>
-                    <pic:cNvPr id="765869847" name=""/>
+                    <pic:cNvPr id="1356825075" name=""/>
                     <pic:cNvPicPr/>
                   </pic:nvPicPr>
                   <pic:blipFill>
@@ -157,7 +214,7 @@
                   <pic:spPr>
                     <a:xfrm>
                       <a:off x="0" y="0"/>
-                      <a:ext cx="5278676" cy="2969176"/>
+                      <a:ext cx="5274310" cy="2972435"/>
                     </a:xfrm>
                     <a:prstGeom prst="rect">
                       <a:avLst/>
@@ -173,6 +230,9 @@
     <w:p>
       <w:pPr>
         <w:pStyle w:val="a5"/>
+        <w:rPr>
+          <w:rFonts w:hint="eastAsia"/>
+        </w:rPr>
       </w:pPr>
       <w:r>
         <w:t>图</w:t>
@@ -215,6 +275,11 @@
       </w:r>
     </w:p>
     <w:p>
+      <w:pPr>
+        <w:rPr>
+          <w:rFonts w:hint="eastAsia"/>
+        </w:rPr>
+      </w:pPr>
       <w:r>
         <w:rPr>
           <w:rFonts w:hint="eastAsia"/>
@@ -224,6 +289,11 @@
       </w:r>
     </w:p>
     <w:p>
+      <w:pPr>
+        <w:rPr>
+          <w:rFonts w:hint="eastAsia"/>
+        </w:rPr>
+      </w:pPr>
       <w:r>
         <w:rPr>
           <w:rFonts w:hint="eastAsia"/>
@@ -232,6 +302,11 @@
       </w:r>
     </w:p>
     <w:p>
+      <w:pPr>
+        <w:rPr>
+          <w:rFonts w:hint="eastAsia"/>
+        </w:rPr>
+      </w:pPr>
       <w:r>
         <w:rPr>
           <w:rFonts w:hint="eastAsia"/>
@@ -242,6 +317,9 @@
     <w:p>
       <w:pPr>
         <w:keepNext/>
+        <w:rPr>
+          <w:rFonts w:hint="eastAsia"/>
+        </w:rPr>
       </w:pPr>
       <w:r>
         <w:tab/>
@@ -251,10 +329,10 @@
           <w:noProof/>
         </w:rPr>
         <w:drawing>
-          <wp:inline distT="0" distB="0" distL="0" distR="0" wp14:anchorId="1D9C6D9A" wp14:editId="152578ED">
-            <wp:extent cx="2257143" cy="1780952"/>
+          <wp:inline distT="0" distB="0" distL="0" distR="0" wp14:anchorId="12017088" wp14:editId="5C46DE0E">
+            <wp:extent cx="1714588" cy="1790792"/>
             <wp:effectExtent l="0" t="0" r="0" b="0"/>
-            <wp:docPr id="1624390212" name="图片 1"/>
+            <wp:docPr id="1310421581" name="图片 1"/>
             <wp:cNvGraphicFramePr>
               <a:graphicFrameLocks xmlns:a="http://schemas.openxmlformats.org/drawingml/2006/main" noChangeAspect="1"/>
             </wp:cNvGraphicFramePr>
@@ -262,7 +340,7 @@
               <a:graphicData uri="http://schemas.openxmlformats.org/drawingml/2006/picture">
                 <pic:pic xmlns:pic="http://schemas.openxmlformats.org/drawingml/2006/picture">
                   <pic:nvPicPr>
-                    <pic:cNvPr id="1624390212" name=""/>
+                    <pic:cNvPr id="1310421581" name=""/>
                     <pic:cNvPicPr/>
                   </pic:nvPicPr>
                   <pic:blipFill>
@@ -274,7 +352,7 @@
                   <pic:spPr>
                     <a:xfrm>
                       <a:off x="0" y="0"/>
-                      <a:ext cx="2257143" cy="1780952"/>
+                      <a:ext cx="1714588" cy="1790792"/>
                     </a:xfrm>
                     <a:prstGeom prst="rect">
                       <a:avLst/>
@@ -290,6 +368,9 @@
     <w:p>
       <w:pPr>
         <w:pStyle w:val="a5"/>
+        <w:rPr>
+          <w:rFonts w:hint="eastAsia"/>
+        </w:rPr>
       </w:pPr>
       <w:r>
         <w:t>图</w:t>
@@ -329,6 +410,11 @@
       </w:r>
     </w:p>
     <w:p>
+      <w:pPr>
+        <w:rPr>
+          <w:rFonts w:hint="eastAsia"/>
+        </w:rPr>
+      </w:pPr>
       <w:r>
         <w:rPr>
           <w:rFonts w:hint="eastAsia"/>
@@ -337,6 +423,11 @@
       </w:r>
     </w:p>
     <w:p>
+      <w:pPr>
+        <w:rPr>
+          <w:rFonts w:hint="eastAsia"/>
+        </w:rPr>
+      </w:pPr>
       <w:r>
         <w:rPr>
           <w:rFonts w:hint="eastAsia"/>
@@ -356,6 +447,9 @@
     <w:p>
       <w:pPr>
         <w:keepNext/>
+        <w:rPr>
+          <w:rFonts w:hint="eastAsia"/>
+        </w:rPr>
       </w:pPr>
       <w:r>
         <w:rPr>
@@ -401,6 +495,9 @@
     <w:p>
       <w:pPr>
         <w:pStyle w:val="a5"/>
+        <w:rPr>
+          <w:rFonts w:hint="eastAsia"/>
+        </w:rPr>
       </w:pPr>
       <w:r>
         <w:t>图</w:t>
@@ -443,6 +540,11 @@
       </w:r>
     </w:p>
     <w:p>
+      <w:pPr>
+        <w:rPr>
+          <w:rFonts w:hint="eastAsia"/>
+        </w:rPr>
+      </w:pPr>
       <w:r>
         <w:rPr>
           <w:rFonts w:hint="eastAsia"/>
@@ -451,6 +553,11 @@
       </w:r>
     </w:p>
     <w:p>
+      <w:pPr>
+        <w:rPr>
+          <w:rFonts w:hint="eastAsia"/>
+        </w:rPr>
+      </w:pPr>
       <w:r>
         <w:rPr>
           <w:rFonts w:hint="eastAsia"/>
@@ -459,6 +566,68 @@
       </w:r>
     </w:p>
     <w:p>
+      <w:pPr>
+        <w:rPr>
+          <w:rFonts w:hint="eastAsia"/>
+        </w:rPr>
+      </w:pPr>
+      <w:r>
+        <w:rPr>
+          <w:noProof/>
+        </w:rPr>
+        <w:drawing>
+          <wp:anchor distT="0" distB="0" distL="114300" distR="114300" simplePos="0" relativeHeight="251658240" behindDoc="0" locked="0" layoutInCell="1" allowOverlap="1" wp14:anchorId="789360D3" wp14:editId="03C5D256">
+            <wp:simplePos x="0" y="0"/>
+            <wp:positionH relativeFrom="column">
+              <wp:posOffset>1905</wp:posOffset>
+            </wp:positionH>
+            <wp:positionV relativeFrom="paragraph">
+              <wp:posOffset>17780</wp:posOffset>
+            </wp:positionV>
+            <wp:extent cx="1896745" cy="1347470"/>
+            <wp:effectExtent l="0" t="0" r="8255" b="5080"/>
+            <wp:wrapSquare wrapText="bothSides"/>
+            <wp:docPr id="947442558" name="图片 1"/>
+            <wp:cNvGraphicFramePr>
+              <a:graphicFrameLocks xmlns:a="http://schemas.openxmlformats.org/drawingml/2006/main" noChangeAspect="1"/>
+            </wp:cNvGraphicFramePr>
+            <a:graphic xmlns:a="http://schemas.openxmlformats.org/drawingml/2006/main">
+              <a:graphicData uri="http://schemas.openxmlformats.org/drawingml/2006/picture">
+                <pic:pic xmlns:pic="http://schemas.openxmlformats.org/drawingml/2006/picture">
+                  <pic:nvPicPr>
+                    <pic:cNvPr id="947442558" name="图片 1"/>
+                    <pic:cNvPicPr/>
+                  </pic:nvPicPr>
+                  <pic:blipFill>
+                    <a:blip r:embed="rId8" cstate="print">
+                      <a:extLst>
+                        <a:ext uri="{28A0092B-C50C-407E-A947-70E740481C1C}">
+                          <a14:useLocalDpi xmlns:a14="http://schemas.microsoft.com/office/drawing/2010/main" val="0"/>
+                        </a:ext>
+                      </a:extLst>
+                    </a:blip>
+                    <a:stretch>
+                      <a:fillRect/>
+                    </a:stretch>
+                  </pic:blipFill>
+                  <pic:spPr>
+                    <a:xfrm>
+                      <a:off x="0" y="0"/>
+                      <a:ext cx="1896745" cy="1347470"/>
+                    </a:xfrm>
+                    <a:prstGeom prst="rect">
+                      <a:avLst/>
+                    </a:prstGeom>
+                  </pic:spPr>
+                </pic:pic>
+              </a:graphicData>
+            </a:graphic>
+            <wp14:sizeRelH relativeFrom="margin">
+              <wp14:pctWidth>0</wp14:pctWidth>
+            </wp14:sizeRelH>
+          </wp:anchor>
+        </w:drawing>
+      </w:r>
       <w:r>
         <w:rPr>
           <w:rFonts w:hint="eastAsia"/>
@@ -472,7 +641,7 @@
         <mc:AlternateContent>
           <mc:Choice Requires="wps">
             <w:drawing>
-              <wp:anchor distT="0" distB="0" distL="114300" distR="114300" simplePos="0" relativeHeight="251660288" behindDoc="0" locked="0" layoutInCell="1" allowOverlap="1" wp14:anchorId="3131464F" wp14:editId="17D3D822">
+              <wp:anchor distT="0" distB="0" distL="114300" distR="114300" simplePos="0" relativeHeight="251660288" behindDoc="0" locked="0" layoutInCell="1" allowOverlap="1" wp14:anchorId="3131464F" wp14:editId="352D2A9A">
                 <wp:simplePos x="0" y="0"/>
                 <wp:positionH relativeFrom="column">
                   <wp:posOffset>-1270</wp:posOffset>
@@ -643,69 +812,31 @@
       </w:r>
       <w:r>
         <w:rPr>
-          <w:noProof/>
-        </w:rPr>
-        <w:drawing>
-          <wp:anchor distT="0" distB="0" distL="114300" distR="114300" simplePos="0" relativeHeight="251658240" behindDoc="0" locked="0" layoutInCell="1" allowOverlap="1" wp14:anchorId="789360D3" wp14:editId="7CDE7A90">
-            <wp:simplePos x="0" y="0"/>
-            <wp:positionH relativeFrom="column">
-              <wp:posOffset>-1321</wp:posOffset>
-            </wp:positionH>
-            <wp:positionV relativeFrom="paragraph">
-              <wp:posOffset>16473</wp:posOffset>
-            </wp:positionV>
-            <wp:extent cx="1905404" cy="1347815"/>
-            <wp:effectExtent l="0" t="0" r="0" b="5080"/>
-            <wp:wrapSquare wrapText="bothSides"/>
-            <wp:docPr id="947442558" name="图片 1"/>
-            <wp:cNvGraphicFramePr>
-              <a:graphicFrameLocks xmlns:a="http://schemas.openxmlformats.org/drawingml/2006/main" noChangeAspect="1"/>
-            </wp:cNvGraphicFramePr>
-            <a:graphic xmlns:a="http://schemas.openxmlformats.org/drawingml/2006/main">
-              <a:graphicData uri="http://schemas.openxmlformats.org/drawingml/2006/picture">
-                <pic:pic xmlns:pic="http://schemas.openxmlformats.org/drawingml/2006/picture">
-                  <pic:nvPicPr>
-                    <pic:cNvPr id="947442558" name=""/>
-                    <pic:cNvPicPr/>
-                  </pic:nvPicPr>
-                  <pic:blipFill>
-                    <a:blip r:embed="rId8" cstate="print">
-                      <a:extLst>
-                        <a:ext uri="{28A0092B-C50C-407E-A947-70E740481C1C}">
-                          <a14:useLocalDpi xmlns:a14="http://schemas.microsoft.com/office/drawing/2010/main" val="0"/>
-                        </a:ext>
-                      </a:extLst>
-                    </a:blip>
-                    <a:stretch>
-                      <a:fillRect/>
-                    </a:stretch>
-                  </pic:blipFill>
-                  <pic:spPr>
-                    <a:xfrm>
-                      <a:off x="0" y="0"/>
-                      <a:ext cx="1905404" cy="1347815"/>
-                    </a:xfrm>
-                    <a:prstGeom prst="rect">
-                      <a:avLst/>
-                    </a:prstGeom>
-                  </pic:spPr>
-                </pic:pic>
-              </a:graphicData>
-            </a:graphic>
-          </wp:anchor>
-        </w:drawing>
-      </w:r>
-      <w:r>
-        <w:rPr>
           <w:rFonts w:hint="eastAsia"/>
         </w:rPr>
         <w:t xml:space="preserve"> </w:t>
       </w:r>
     </w:p>
-    <w:p/>
-    <w:p/>
-    <w:p/>
-    <w:p>
+    <w:p>
+      <w:pPr>
+        <w:rPr>
+          <w:rFonts w:hint="eastAsia"/>
+        </w:rPr>
+      </w:pPr>
+    </w:p>
+    <w:p>
+      <w:pPr>
+        <w:rPr>
+          <w:rFonts w:hint="eastAsia"/>
+        </w:rPr>
+      </w:pPr>
+    </w:p>
+    <w:p>
+      <w:pPr>
+        <w:rPr>
+          <w:rFonts w:hint="eastAsia"/>
+        </w:rPr>
+      </w:pPr>
       <w:r>
         <w:rPr>
           <w:rFonts w:hint="eastAsia"/>
@@ -715,6 +846,11 @@
       </w:r>
     </w:p>
     <w:p>
+      <w:pPr>
+        <w:rPr>
+          <w:rFonts w:hint="eastAsia"/>
+        </w:rPr>
+      </w:pPr>
       <w:r>
         <w:tab/>
       </w:r>
@@ -726,6 +862,11 @@
       </w:r>
     </w:p>
     <w:p>
+      <w:pPr>
+        <w:rPr>
+          <w:rFonts w:hint="eastAsia"/>
+        </w:rPr>
+      </w:pPr>
       <w:r>
         <w:rPr>
           <w:rFonts w:hint="eastAsia"/>
@@ -734,16 +875,38 @@
       </w:r>
     </w:p>
     <w:p>
-      <w:r>
-        <w:rPr>
-          <w:rFonts w:hint="eastAsia"/>
-        </w:rPr>
-        <w:t>弹出选择框，用户可以根据喜欢选择显示的字体、大小和颜色，并通过预览框展示给用户修改后的效果：</w:t>
+      <w:pPr>
+        <w:rPr>
+          <w:rFonts w:hint="eastAsia"/>
+        </w:rPr>
+      </w:pPr>
+      <w:r>
+        <w:rPr>
+          <w:rFonts w:hint="eastAsia"/>
+        </w:rPr>
+        <w:t>弹出选择框，用户可以根据喜欢选择显示的字体、大小和颜色，并通过预览</w:t>
+      </w:r>
+      <w:proofErr w:type="gramStart"/>
+      <w:r>
+        <w:rPr>
+          <w:rFonts w:hint="eastAsia"/>
+        </w:rPr>
+        <w:t>框展示</w:t>
+      </w:r>
+      <w:proofErr w:type="gramEnd"/>
+      <w:r>
+        <w:rPr>
+          <w:rFonts w:hint="eastAsia"/>
+        </w:rPr>
+        <w:t>给用户修改后的效果：</w:t>
       </w:r>
     </w:p>
     <w:p>
       <w:pPr>
         <w:keepNext/>
+        <w:rPr>
+          <w:rFonts w:hint="eastAsia"/>
+        </w:rPr>
       </w:pPr>
       <w:r>
         <w:rPr>
@@ -834,6 +997,11 @@
       </w:r>
     </w:p>
     <w:p>
+      <w:pPr>
+        <w:rPr>
+          <w:rFonts w:hint="eastAsia"/>
+        </w:rPr>
+      </w:pPr>
       <w:r>
         <w:rPr>
           <w:rFonts w:hint="eastAsia"/>
@@ -842,6 +1010,11 @@
       </w:r>
     </w:p>
     <w:p>
+      <w:pPr>
+        <w:rPr>
+          <w:rFonts w:hint="eastAsia"/>
+        </w:rPr>
+      </w:pPr>
       <w:r>
         <w:rPr>
           <w:rFonts w:hint="eastAsia"/>
@@ -852,6 +1025,9 @@
     <w:p>
       <w:pPr>
         <w:keepNext/>
+        <w:rPr>
+          <w:rFonts w:hint="eastAsia"/>
+        </w:rPr>
       </w:pPr>
       <w:r>
         <w:rPr>
@@ -897,6 +1073,9 @@
     <w:p>
       <w:pPr>
         <w:pStyle w:val="a5"/>
+        <w:rPr>
+          <w:rFonts w:hint="eastAsia"/>
+        </w:rPr>
       </w:pPr>
       <w:r>
         <w:t>图</w:t>
@@ -939,6 +1118,11 @@
       </w:r>
     </w:p>
     <w:p>
+      <w:pPr>
+        <w:rPr>
+          <w:rFonts w:hint="eastAsia"/>
+        </w:rPr>
+      </w:pPr>
       <w:r>
         <w:rPr>
           <w:rFonts w:hint="eastAsia"/>
@@ -947,6 +1131,11 @@
       </w:r>
     </w:p>
     <w:p>
+      <w:pPr>
+        <w:rPr>
+          <w:rFonts w:hint="eastAsia"/>
+        </w:rPr>
+      </w:pPr>
       <w:r>
         <w:rPr>
           <w:rFonts w:hint="eastAsia"/>
@@ -957,6 +1146,9 @@
     <w:p>
       <w:pPr>
         <w:keepNext/>
+        <w:rPr>
+          <w:rFonts w:hint="eastAsia"/>
+        </w:rPr>
       </w:pPr>
       <w:r>
         <w:rPr>
@@ -1002,6 +1194,9 @@
     <w:p>
       <w:pPr>
         <w:pStyle w:val="a5"/>
+        <w:rPr>
+          <w:rFonts w:hint="eastAsia"/>
+        </w:rPr>
       </w:pPr>
       <w:r>
         <w:t>图</w:t>
@@ -1044,6 +1239,11 @@
       </w:r>
     </w:p>
     <w:p>
+      <w:pPr>
+        <w:rPr>
+          <w:rFonts w:hint="eastAsia"/>
+        </w:rPr>
+      </w:pPr>
       <w:r>
         <w:lastRenderedPageBreak/>
         <w:t>J</w:t>
@@ -1058,6 +1258,9 @@
     <w:p>
       <w:pPr>
         <w:keepNext/>
+        <w:rPr>
+          <w:rFonts w:hint="eastAsia"/>
+        </w:rPr>
       </w:pPr>
       <w:r>
         <w:rPr>
@@ -1103,6 +1306,9 @@
     <w:p>
       <w:pPr>
         <w:pStyle w:val="a5"/>
+        <w:rPr>
+          <w:rFonts w:hint="eastAsia"/>
+        </w:rPr>
       </w:pPr>
       <w:r>
         <w:t>图</w:t>
@@ -1151,6 +1357,11 @@
       </w:r>
     </w:p>
     <w:p>
+      <w:pPr>
+        <w:rPr>
+          <w:rFonts w:hint="eastAsia"/>
+        </w:rPr>
+      </w:pPr>
       <w:r>
         <w:rPr>
           <w:rFonts w:hint="eastAsia"/>
@@ -1159,6 +1370,11 @@
       </w:r>
     </w:p>
     <w:p>
+      <w:pPr>
+        <w:rPr>
+          <w:rFonts w:hint="eastAsia"/>
+        </w:rPr>
+      </w:pPr>
       <w:r>
         <w:rPr>
           <w:rFonts w:hint="eastAsia"/>
@@ -1169,6 +1385,9 @@
     <w:p>
       <w:pPr>
         <w:keepNext/>
+        <w:rPr>
+          <w:rFonts w:hint="eastAsia"/>
+        </w:rPr>
       </w:pPr>
       <w:r>
         <w:rPr>
@@ -1214,6 +1433,9 @@
     <w:p>
       <w:pPr>
         <w:pStyle w:val="a5"/>
+        <w:rPr>
+          <w:rFonts w:hint="eastAsia"/>
+        </w:rPr>
       </w:pPr>
       <w:r>
         <w:t>图</w:t>
@@ -1256,6 +1478,11 @@
       </w:r>
     </w:p>
     <w:p>
+      <w:pPr>
+        <w:rPr>
+          <w:rFonts w:hint="eastAsia"/>
+        </w:rPr>
+      </w:pPr>
       <w:r>
         <w:rPr>
           <w:rFonts w:hint="eastAsia"/>
@@ -1264,6 +1491,11 @@
       </w:r>
     </w:p>
     <w:p>
+      <w:pPr>
+        <w:rPr>
+          <w:rFonts w:hint="eastAsia"/>
+        </w:rPr>
+      </w:pPr>
       <w:r>
         <w:rPr>
           <w:rFonts w:hint="eastAsia"/>
@@ -1274,6 +1506,9 @@
     <w:p>
       <w:pPr>
         <w:keepNext/>
+        <w:rPr>
+          <w:rFonts w:hint="eastAsia"/>
+        </w:rPr>
       </w:pPr>
       <w:r>
         <w:rPr>
@@ -1319,6 +1554,9 @@
     <w:p>
       <w:pPr>
         <w:pStyle w:val="a5"/>
+        <w:rPr>
+          <w:rFonts w:hint="eastAsia"/>
+        </w:rPr>
       </w:pPr>
       <w:r>
         <w:t>图</w:t>
@@ -1360,8 +1598,19 @@
         <w:t>数字与英文互译</w:t>
       </w:r>
     </w:p>
-    <w:p/>
-    <w:p>
+    <w:p>
+      <w:pPr>
+        <w:rPr>
+          <w:rFonts w:hint="eastAsia"/>
+        </w:rPr>
+      </w:pPr>
+    </w:p>
+    <w:p>
+      <w:pPr>
+        <w:rPr>
+          <w:rFonts w:hint="eastAsia"/>
+        </w:rPr>
+      </w:pPr>
       <w:r>
         <w:rPr>
           <w:rFonts w:hint="eastAsia"/>
@@ -1371,6 +1620,11 @@
       </w:r>
     </w:p>
     <w:p>
+      <w:pPr>
+        <w:rPr>
+          <w:rFonts w:hint="eastAsia"/>
+        </w:rPr>
+      </w:pPr>
       <w:r>
         <w:rPr>
           <w:rFonts w:hint="eastAsia"/>
@@ -1390,6 +1644,9 @@
     <w:p>
       <w:pPr>
         <w:keepNext/>
+        <w:rPr>
+          <w:rFonts w:hint="eastAsia"/>
+        </w:rPr>
       </w:pPr>
       <w:r>
         <w:rPr>
@@ -1435,6 +1692,9 @@
     <w:p>
       <w:pPr>
         <w:pStyle w:val="a5"/>
+        <w:rPr>
+          <w:rFonts w:hint="eastAsia"/>
+        </w:rPr>
       </w:pPr>
       <w:r>
         <w:t>图</w:t>
@@ -1477,6 +1737,11 @@
       </w:r>
     </w:p>
     <w:p>
+      <w:pPr>
+        <w:rPr>
+          <w:rFonts w:hint="eastAsia"/>
+        </w:rPr>
+      </w:pPr>
       <w:r>
         <w:rPr>
           <w:rFonts w:hint="eastAsia"/>
@@ -1485,6 +1750,11 @@
       </w:r>
     </w:p>
     <w:p>
+      <w:pPr>
+        <w:rPr>
+          <w:rFonts w:hint="eastAsia"/>
+        </w:rPr>
+      </w:pPr>
       <w:r>
         <w:rPr>
           <w:rFonts w:hint="eastAsia"/>
@@ -1495,6 +1765,9 @@
     <w:p>
       <w:pPr>
         <w:keepNext/>
+        <w:rPr>
+          <w:rFonts w:hint="eastAsia"/>
+        </w:rPr>
       </w:pPr>
       <w:r>
         <w:rPr>
@@ -1540,6 +1813,9 @@
     <w:p>
       <w:pPr>
         <w:pStyle w:val="a5"/>
+        <w:rPr>
+          <w:rFonts w:hint="eastAsia"/>
+        </w:rPr>
       </w:pPr>
       <w:r>
         <w:t>图</w:t>
@@ -1581,11 +1857,40 @@
         <w:t>手机号合法性判断</w:t>
       </w:r>
     </w:p>
-    <w:p/>
-    <w:p/>
-    <w:p/>
-    <w:p/>
-    <w:p>
+    <w:p>
+      <w:pPr>
+        <w:rPr>
+          <w:rFonts w:hint="eastAsia"/>
+        </w:rPr>
+      </w:pPr>
+    </w:p>
+    <w:p>
+      <w:pPr>
+        <w:rPr>
+          <w:rFonts w:hint="eastAsia"/>
+        </w:rPr>
+      </w:pPr>
+    </w:p>
+    <w:p>
+      <w:pPr>
+        <w:rPr>
+          <w:rFonts w:hint="eastAsia"/>
+        </w:rPr>
+      </w:pPr>
+    </w:p>
+    <w:p>
+      <w:pPr>
+        <w:rPr>
+          <w:rFonts w:hint="eastAsia"/>
+        </w:rPr>
+      </w:pPr>
+    </w:p>
+    <w:p>
+      <w:pPr>
+        <w:rPr>
+          <w:rFonts w:hint="eastAsia"/>
+        </w:rPr>
+      </w:pPr>
       <w:r>
         <w:rPr>
           <w:rFonts w:hint="eastAsia"/>
@@ -1595,6 +1900,11 @@
       </w:r>
     </w:p>
     <w:p>
+      <w:pPr>
+        <w:rPr>
+          <w:rFonts w:hint="eastAsia"/>
+        </w:rPr>
+      </w:pPr>
       <w:r>
         <w:rPr>
           <w:rFonts w:hint="eastAsia"/>
@@ -1605,6 +1915,9 @@
     <w:p>
       <w:pPr>
         <w:keepNext/>
+        <w:rPr>
+          <w:rFonts w:hint="eastAsia"/>
+        </w:rPr>
       </w:pPr>
       <w:r>
         <w:rPr>
@@ -1691,8 +2004,19 @@
         <w:t>文本文件求和</w:t>
       </w:r>
     </w:p>
-    <w:p/>
-    <w:p>
+    <w:p>
+      <w:pPr>
+        <w:rPr>
+          <w:rFonts w:hint="eastAsia"/>
+        </w:rPr>
+      </w:pPr>
+    </w:p>
+    <w:p>
+      <w:pPr>
+        <w:rPr>
+          <w:rFonts w:hint="eastAsia"/>
+        </w:rPr>
+      </w:pPr>
       <w:r>
         <w:rPr>
           <w:rFonts w:hint="eastAsia"/>
@@ -1703,6 +2027,9 @@
     <w:p>
       <w:pPr>
         <w:keepNext/>
+        <w:rPr>
+          <w:rFonts w:hint="eastAsia"/>
+        </w:rPr>
       </w:pPr>
       <w:r>
         <w:rPr>
@@ -1748,6 +2075,9 @@
     <w:p>
       <w:pPr>
         <w:pStyle w:val="a5"/>
+        <w:rPr>
+          <w:rFonts w:hint="eastAsia"/>
+        </w:rPr>
       </w:pPr>
       <w:r>
         <w:t>图</w:t>
@@ -1786,8 +2116,19 @@
         <w:t>通讯录菜单</w:t>
       </w:r>
     </w:p>
-    <w:p/>
-    <w:p>
+    <w:p>
+      <w:pPr>
+        <w:rPr>
+          <w:rFonts w:hint="eastAsia"/>
+        </w:rPr>
+      </w:pPr>
+    </w:p>
+    <w:p>
+      <w:pPr>
+        <w:rPr>
+          <w:rFonts w:hint="eastAsia"/>
+        </w:rPr>
+      </w:pPr>
       <w:r>
         <w:rPr>
           <w:rFonts w:hint="eastAsia"/>
@@ -1798,6 +2139,9 @@
     <w:p>
       <w:pPr>
         <w:keepNext/>
+        <w:rPr>
+          <w:rFonts w:hint="eastAsia"/>
+        </w:rPr>
       </w:pPr>
       <w:r>
         <w:rPr>
@@ -1843,6 +2187,9 @@
     <w:p>
       <w:pPr>
         <w:pStyle w:val="a5"/>
+        <w:rPr>
+          <w:rFonts w:hint="eastAsia"/>
+        </w:rPr>
       </w:pPr>
       <w:r>
         <w:t>图</w:t>
@@ -1884,10 +2231,33 @@
         <w:t>通讯录维护菜单</w:t>
       </w:r>
     </w:p>
-    <w:p/>
-    <w:p/>
-    <w:p/>
-    <w:p>
+    <w:p>
+      <w:pPr>
+        <w:rPr>
+          <w:rFonts w:hint="eastAsia"/>
+        </w:rPr>
+      </w:pPr>
+    </w:p>
+    <w:p>
+      <w:pPr>
+        <w:rPr>
+          <w:rFonts w:hint="eastAsia"/>
+        </w:rPr>
+      </w:pPr>
+    </w:p>
+    <w:p>
+      <w:pPr>
+        <w:rPr>
+          <w:rFonts w:hint="eastAsia"/>
+        </w:rPr>
+      </w:pPr>
+    </w:p>
+    <w:p>
+      <w:pPr>
+        <w:rPr>
+          <w:rFonts w:hint="eastAsia"/>
+        </w:rPr>
+      </w:pPr>
       <w:r>
         <w:rPr>
           <w:rFonts w:hint="eastAsia"/>
@@ -1899,6 +2269,9 @@
     <w:p>
       <w:pPr>
         <w:keepNext/>
+        <w:rPr>
+          <w:rFonts w:hint="eastAsia"/>
+        </w:rPr>
       </w:pPr>
       <w:r>
         <w:rPr>
@@ -1944,6 +2317,9 @@
     <w:p>
       <w:pPr>
         <w:pStyle w:val="a5"/>
+        <w:rPr>
+          <w:rFonts w:hint="eastAsia"/>
+        </w:rPr>
       </w:pPr>
       <w:r>
         <w:t>图</w:t>
@@ -1986,6 +2362,11 @@
       </w:r>
     </w:p>
     <w:p>
+      <w:pPr>
+        <w:rPr>
+          <w:rFonts w:hint="eastAsia"/>
+        </w:rPr>
+      </w:pPr>
       <w:r>
         <w:rPr>
           <w:rFonts w:hint="eastAsia"/>
@@ -1994,6 +2375,11 @@
       </w:r>
     </w:p>
     <w:p>
+      <w:pPr>
+        <w:rPr>
+          <w:rFonts w:hint="eastAsia"/>
+        </w:rPr>
+      </w:pPr>
       <w:r>
         <w:rPr>
           <w:rFonts w:hint="eastAsia"/>
@@ -2004,6 +2390,9 @@
     <w:p>
       <w:pPr>
         <w:keepNext/>
+        <w:rPr>
+          <w:rFonts w:hint="eastAsia"/>
+        </w:rPr>
       </w:pPr>
       <w:r>
         <w:rPr>
@@ -2049,6 +2438,9 @@
     <w:p>
       <w:pPr>
         <w:pStyle w:val="a5"/>
+        <w:rPr>
+          <w:rFonts w:hint="eastAsia"/>
+        </w:rPr>
       </w:pPr>
       <w:r>
         <w:t>图</w:t>
@@ -2093,6 +2485,9 @@
     <w:p>
       <w:pPr>
         <w:keepNext/>
+        <w:rPr>
+          <w:rFonts w:hint="eastAsia"/>
+        </w:rPr>
       </w:pPr>
       <w:r>
         <w:rPr>
@@ -2138,6 +2533,9 @@
     <w:p>
       <w:pPr>
         <w:pStyle w:val="a5"/>
+        <w:rPr>
+          <w:rFonts w:hint="eastAsia"/>
+        </w:rPr>
       </w:pPr>
       <w:r>
         <w:t>图</w:t>
@@ -2180,6 +2578,11 @@
       </w:r>
     </w:p>
     <w:p>
+      <w:pPr>
+        <w:rPr>
+          <w:rFonts w:hint="eastAsia"/>
+        </w:rPr>
+      </w:pPr>
       <w:r>
         <w:rPr>
           <w:rFonts w:hint="eastAsia"/>
@@ -2188,6 +2591,11 @@
       </w:r>
     </w:p>
     <w:p>
+      <w:pPr>
+        <w:rPr>
+          <w:rFonts w:hint="eastAsia"/>
+        </w:rPr>
+      </w:pPr>
       <w:r>
         <w:rPr>
           <w:rFonts w:hint="eastAsia"/>
@@ -2196,6 +2604,11 @@
       </w:r>
     </w:p>
     <w:p>
+      <w:pPr>
+        <w:rPr>
+          <w:rFonts w:hint="eastAsia"/>
+        </w:rPr>
+      </w:pPr>
       <w:r>
         <w:rPr>
           <w:noProof/>
@@ -2237,7 +2650,13 @@
         </w:drawing>
       </w:r>
     </w:p>
-    <w:p/>
+    <w:p>
+      <w:pPr>
+        <w:rPr>
+          <w:rFonts w:hint="eastAsia"/>
+        </w:rPr>
+      </w:pPr>
+    </w:p>
     <w:p>
       <w:pPr>
         <w:rPr>
@@ -2263,7 +2682,7 @@
 </file>
 
 <file path=word/styles.xml><?xml version="1.0" encoding="utf-8"?>
-<w:styles xmlns:mc="http://schemas.openxmlformats.org/markup-compatibility/2006" xmlns:r="http://schemas.openxmlformats.org/officeDocument/2006/relationships" xmlns:w="http://schemas.openxmlformats.org/wordprocessingml/2006/main" xmlns:w14="http://schemas.microsoft.com/office/word/2010/wordml" xmlns:w15="http://schemas.microsoft.com/office/word/2012/wordml" xmlns:w16cex="http://schemas.microsoft.com/office/word/2018/wordml/cex" xmlns:w16cid="http://schemas.microsoft.com/office/word/2016/wordml/cid" xmlns:w16="http://schemas.microsoft.com/office/word/2018/wordml" xmlns:w16sdtdh="http://schemas.microsoft.com/office/word/2020/wordml/sdtdatahash" xmlns:w16se="http://schemas.microsoft.com/office/word/2015/wordml/symex" mc:Ignorable="w14 w15 w16se w16cid w16 w16cex w16sdtdh">
+<w:styles xmlns:mc="http://schemas.openxmlformats.org/markup-compatibility/2006" xmlns:r="http://schemas.openxmlformats.org/officeDocument/2006/relationships" xmlns:w="http://schemas.openxmlformats.org/wordprocessingml/2006/main" xmlns:w14="http://schemas.microsoft.com/office/word/2010/wordml" xmlns:w15="http://schemas.microsoft.com/office/word/2012/wordml" xmlns:w16cex="http://schemas.microsoft.com/office/word/2018/wordml/cex" xmlns:w16cid="http://schemas.microsoft.com/office/word/2016/wordml/cid" xmlns:w16="http://schemas.microsoft.com/office/word/2018/wordml" xmlns:w16du="http://schemas.microsoft.com/office/word/2023/wordml/word16du" xmlns:w16sdtdh="http://schemas.microsoft.com/office/word/2020/wordml/sdtdatahash" xmlns:w16sdtfl="http://schemas.microsoft.com/office/word/2024/wordml/sdtformatlock" xmlns:w16se="http://schemas.microsoft.com/office/word/2015/wordml/symex" mc:Ignorable="w14 w15 w16se w16cid w16 w16cex w16sdtdh w16sdtfl w16du">
   <w:docDefaults>
     <w:rPrDefault>
       <w:rPr>
